--- a/experimental/DocMaker/chapters/unit-testing-in-asp-net-core-3-1.docx
+++ b/experimental/DocMaker/chapters/unit-testing-in-asp-net-core-3-1.docx
@@ -27,12 +27,12 @@
       </w:r>
     </w:p>
     <w:p>
-      <w:hyperlink xmlns:r="http://schemas.openxmlformats.org/officeDocument/2006/relationships" w:history="true" r:id="Rdceb437a3dff4651">
-        <w:r>
-          <w:rPr>
-            <w:rStyle w:val="Hyperlink"/>
-          </w:rPr>
-          <w:t xml:space="preserve">4 Replies</w:t>
+      <w:hyperlink xmlns:r="http://schemas.openxmlformats.org/officeDocument/2006/relationships" w:history="true" r:id="R128ef42afa6d4046">
+        <w:r>
+          <w:rPr>
+            <w:rStyle w:val="Hyperlink"/>
+          </w:rPr>
+          <w:t xml:space="preserve">5 Replies</w:t>
         </w:r>
       </w:hyperlink>
     </w:p>
@@ -59,7 +59,7 @@
                     <pic:cNvPicPr/>
                   </pic:nvPicPr>
                   <pic:blipFill>
-                    <a:blip xmlns:r="http://schemas.openxmlformats.org/officeDocument/2006/relationships" r:embed="Rcc09413b6ae24129" cstate="print">
+                    <a:blip xmlns:r="http://schemas.openxmlformats.org/officeDocument/2006/relationships" r:embed="R33902c8f183649e0" cstate="print">
                       <a:extLst>
                         <a:ext uri="{28A0092B-C50C-407E-A947-70E740481C1C}"/>
                       </a:extLst>
@@ -91,7 +91,7 @@
       <w:r>
         <w:t xml:space="preserve">This is the twenty-first of a new </w:t>
       </w:r>
-      <w:hyperlink xmlns:r="http://schemas.openxmlformats.org/officeDocument/2006/relationships" w:history="true" r:id="Ra130a6f114324f51">
+      <w:hyperlink xmlns:r="http://schemas.openxmlformats.org/officeDocument/2006/relationships" w:history="true" r:id="Rc91acd90d2ee4eca">
         <w:r>
           <w:rPr>
             <w:rStyle w:val="Hyperlink"/>
@@ -111,7 +111,7 @@
       <w:r>
         <w:t xml:space="preserve"> To differentiate from the </w:t>
       </w:r>
-      <w:hyperlink xmlns:r="http://schemas.openxmlformats.org/officeDocument/2006/relationships" w:history="true" r:id="Rf9168be3211e4f10">
+      <w:hyperlink xmlns:r="http://schemas.openxmlformats.org/officeDocument/2006/relationships" w:history="true" r:id="Rcbad33d453424bd2">
         <w:r>
           <w:rPr>
             <w:rStyle w:val="Hyperlink"/>
@@ -122,7 +122,7 @@
       <w:r>
         <w:t xml:space="preserve">, the 2020 series will mostly focus on a growing single codebase (</w:t>
       </w:r>
-      <w:hyperlink xmlns:r="http://schemas.openxmlformats.org/officeDocument/2006/relationships" w:history="true" r:id="R17b2ccac009c4e43">
+      <w:hyperlink xmlns:r="http://schemas.openxmlformats.org/officeDocument/2006/relationships" w:history="true" r:id="Rf2f2e7fbf2af40ca">
         <w:r>
           <w:rPr>
             <w:rStyle w:val="Hyperlink"/>
@@ -157,7 +157,7 @@
           <w:numId w:val="1"/>
         </w:numPr>
       </w:pPr>
-      <w:hyperlink xmlns:r="http://schemas.openxmlformats.org/officeDocument/2006/relationships" w:history="true" r:id="R8934fb6a58914480">
+      <w:hyperlink xmlns:r="http://schemas.openxmlformats.org/officeDocument/2006/relationships" w:history="true" r:id="R708421830fe04e90">
         <w:r>
           <w:rPr>
             <w:rStyle w:val="Hyperlink"/>
@@ -198,7 +198,7 @@
       <w:r>
         <w:t xml:space="preserve">Repository: </w:t>
       </w:r>
-      <w:hyperlink xmlns:r="http://schemas.openxmlformats.org/officeDocument/2006/relationships" w:history="true" r:id="R3e2b027f62894414">
+      <w:hyperlink xmlns:r="http://schemas.openxmlformats.org/officeDocument/2006/relationships" w:history="true" r:id="R05808e9f23db4a2d">
         <w:r>
           <w:rPr>
             <w:rStyle w:val="Hyperlink"/>
@@ -218,7 +218,7 @@
       <w:r>
         <w:t xml:space="preserve">v0.21-alpha release: </w:t>
       </w:r>
-      <w:hyperlink xmlns:r="http://schemas.openxmlformats.org/officeDocument/2006/relationships" w:history="true" r:id="Rfda96c1a4706449a">
+      <w:hyperlink xmlns:r="http://schemas.openxmlformats.org/officeDocument/2006/relationships" w:history="true" r:id="R33ab978942e74267">
         <w:r>
           <w:rPr>
             <w:rStyle w:val="Hyperlink"/>
@@ -370,7 +370,7 @@
       <w:r>
         <w:t xml:space="preserve">Whether you’re practicing TDD (Test-Driven Development) or writing your tests after your application code, there’s no doubt that unit testing is essential for web application development. When it’s time to pick a testing framework, there are multiple alternatives such as </w:t>
       </w:r>
-      <w:hyperlink xmlns:r="http://schemas.openxmlformats.org/officeDocument/2006/relationships" w:history="true" r:id="Rf5349e6159d84565">
+      <w:hyperlink xmlns:r="http://schemas.openxmlformats.org/officeDocument/2006/relationships" w:history="true" r:id="R0a391ff17f33425d">
         <w:r>
           <w:rPr>
             <w:rStyle w:val="Hyperlink"/>
@@ -381,7 +381,7 @@
       <w:r>
         <w:t xml:space="preserve">, </w:t>
       </w:r>
-      <w:hyperlink xmlns:r="http://schemas.openxmlformats.org/officeDocument/2006/relationships" w:history="true" r:id="Re206cf85f4154c93">
+      <w:hyperlink xmlns:r="http://schemas.openxmlformats.org/officeDocument/2006/relationships" w:history="true" r:id="R059980137a8f4141">
         <w:r>
           <w:rPr>
             <w:rStyle w:val="Hyperlink"/>
@@ -392,7 +392,7 @@
       <w:r>
         <w:t xml:space="preserve"> and </w:t>
       </w:r>
-      <w:hyperlink xmlns:r="http://schemas.openxmlformats.org/officeDocument/2006/relationships" w:history="true" r:id="R5a3f65eebbd040b7">
+      <w:hyperlink xmlns:r="http://schemas.openxmlformats.org/officeDocument/2006/relationships" w:history="true" r:id="R7f6920e483ee4d7c">
         <w:r>
           <w:rPr>
             <w:rStyle w:val="Hyperlink"/>
@@ -444,7 +444,7 @@
                     <pic:cNvPicPr/>
                   </pic:nvPicPr>
                   <pic:blipFill>
-                    <a:blip xmlns:r="http://schemas.openxmlformats.org/officeDocument/2006/relationships" r:embed="R19d9c2dac1bd4e24" cstate="print">
+                    <a:blip xmlns:r="http://schemas.openxmlformats.org/officeDocument/2006/relationships" r:embed="R4e293ed68eb74b97" cstate="print">
                       <a:extLst>
                         <a:ext uri="{28A0092B-C50C-407E-A947-70E740481C1C}"/>
                       </a:extLst>
@@ -479,7 +479,7 @@
       <w:r>
         <w:t xml:space="preserve">Here are some </w:t>
       </w:r>
-      <w:hyperlink xmlns:r="http://schemas.openxmlformats.org/officeDocument/2006/relationships" w:history="true" r:id="Re1290ea286ac4f83">
+      <w:hyperlink xmlns:r="http://schemas.openxmlformats.org/officeDocument/2006/relationships" w:history="true" r:id="Rcbfd02ab52e144ed">
         <w:r>
           <w:rPr>
             <w:rStyle w:val="Hyperlink"/>
@@ -507,7 +507,7 @@
       <w:r>
         <w:t xml:space="preserve">Twitter poll: </w:t>
       </w:r>
-      <w:hyperlink xmlns:r="http://schemas.openxmlformats.org/officeDocument/2006/relationships" w:history="true" r:id="Rd425d6de98074685">
+      <w:hyperlink xmlns:r="http://schemas.openxmlformats.org/officeDocument/2006/relationships" w:history="true" r:id="R73a93ec4c122469b">
         <w:r>
           <w:rPr>
             <w:rStyle w:val="Hyperlink"/>
@@ -525,7 +525,7 @@
       <w:r>
         <w:t xml:space="preserve">POLL: Hey </w:t>
       </w:r>
-      <w:hyperlink xmlns:r="http://schemas.openxmlformats.org/officeDocument/2006/relationships" w:history="true" r:id="R6987e344310e474f">
+      <w:hyperlink xmlns:r="http://schemas.openxmlformats.org/officeDocument/2006/relationships" w:history="true" r:id="Raf9464730a9d4388">
         <w:r>
           <w:rPr>
             <w:rStyle w:val="Hyperlink"/>
@@ -536,7 +536,7 @@
       <w:r>
         <w:t xml:space="preserve"> </w:t>
       </w:r>
-      <w:hyperlink xmlns:r="http://schemas.openxmlformats.org/officeDocument/2006/relationships" w:history="true" r:id="R4e3e4ae41e3141a4">
+      <w:hyperlink xmlns:r="http://schemas.openxmlformats.org/officeDocument/2006/relationships" w:history="true" r:id="R7b711f346ce342d0">
         <w:r>
           <w:rPr>
             <w:rStyle w:val="Hyperlink"/>
@@ -547,7 +547,7 @@
       <w:r>
         <w:t xml:space="preserve"> community on twitter! What do you use for unit testing </w:t>
       </w:r>
-      <w:hyperlink xmlns:r="http://schemas.openxmlformats.org/officeDocument/2006/relationships" w:history="true" r:id="R90c7447ed5914f64">
+      <w:hyperlink xmlns:r="http://schemas.openxmlformats.org/officeDocument/2006/relationships" w:history="true" r:id="Raea4af3690114c18">
         <w:r>
           <w:rPr>
             <w:rStyle w:val="Hyperlink"/>
@@ -572,7 +572,7 @@
       <w:r>
         <w:t xml:space="preserve">— Shahed Chowdhuri @ Microsoft (@shahedC) </w:t>
       </w:r>
-      <w:hyperlink xmlns:r="http://schemas.openxmlformats.org/officeDocument/2006/relationships" w:history="true" r:id="R13bbf3c087ce454d">
+      <w:hyperlink xmlns:r="http://schemas.openxmlformats.org/officeDocument/2006/relationships" w:history="true" r:id="Rf0180609ed624b43">
         <w:r>
           <w:rPr>
             <w:rStyle w:val="Hyperlink"/>
@@ -590,7 +590,7 @@
       <w:r>
         <w:t xml:space="preserve">A </w:t>
       </w:r>
-      <w:hyperlink xmlns:r="http://schemas.openxmlformats.org/officeDocument/2006/relationships" w:history="true" r:id="R29a1ac5e812447b0">
+      <w:hyperlink xmlns:r="http://schemas.openxmlformats.org/officeDocument/2006/relationships" w:history="true" r:id="Ra18ff6e87ee648ee">
         <w:r>
           <w:rPr>
             <w:rStyle w:val="Hyperlink"/>
@@ -618,7 +618,7 @@
       <w:r>
         <w:t xml:space="preserve">Comparing xUnit.net to other frameworks: </w:t>
       </w:r>
-      <w:hyperlink xmlns:r="http://schemas.openxmlformats.org/officeDocument/2006/relationships" w:history="true" r:id="R3802db4989df4685">
+      <w:hyperlink xmlns:r="http://schemas.openxmlformats.org/officeDocument/2006/relationships" w:history="true" r:id="R23a6f75841594048">
         <w:r>
           <w:rPr>
             <w:rStyle w:val="Hyperlink"/>
@@ -653,12 +653,12 @@
       <w:r>
         <w:t xml:space="preserve">Shared Library tests:  </w:t>
       </w:r>
-      <w:hyperlink xmlns:r="http://schemas.openxmlformats.org/officeDocument/2006/relationships" w:history="true" r:id="Ra5e41617997c4839">
-        <w:r>
-          <w:rPr>
-            <w:rStyle w:val="Hyperlink"/>
-          </w:rPr>
-          <w:t xml:space="preserve">https://github.com/shahedc/NetLearnerApp/tree/master/src/NetLearner.SharedLib.Tests</w:t>
+      <w:hyperlink xmlns:r="http://schemas.openxmlformats.org/officeDocument/2006/relationships" w:history="true" r:id="R0422c48f30a24283">
+        <w:r>
+          <w:rPr>
+            <w:rStyle w:val="Hyperlink"/>
+          </w:rPr>
+          <w:t xml:space="preserve">https://github.com/shahedc/NetLearnerApp/tree/main/src/NetLearner.SharedLib.Tests</w:t>
         </w:r>
       </w:hyperlink>
     </w:p>
@@ -673,12 +673,12 @@
       <w:r>
         <w:t xml:space="preserve">MVC tests: </w:t>
       </w:r>
-      <w:hyperlink xmlns:r="http://schemas.openxmlformats.org/officeDocument/2006/relationships" w:history="true" r:id="Re4249cab680a4740">
-        <w:r>
-          <w:rPr>
-            <w:rStyle w:val="Hyperlink"/>
-          </w:rPr>
-          <w:t xml:space="preserve">https://github.com/shahedc/NetLearnerApp/tree/master/src/NetLearner.Mvc.Tests</w:t>
+      <w:hyperlink xmlns:r="http://schemas.openxmlformats.org/officeDocument/2006/relationships" w:history="true" r:id="R98e3748c9be74ca1">
+        <w:r>
+          <w:rPr>
+            <w:rStyle w:val="Hyperlink"/>
+          </w:rPr>
+          <w:t xml:space="preserve">https://github.com/shahedc/NetLearnerApp/tree/main/src/NetLearner.Mvc.Tests</w:t>
         </w:r>
       </w:hyperlink>
     </w:p>
@@ -693,12 +693,12 @@
       <w:r>
         <w:t xml:space="preserve">Razor Pages tests: </w:t>
       </w:r>
-      <w:hyperlink xmlns:r="http://schemas.openxmlformats.org/officeDocument/2006/relationships" w:history="true" r:id="R82481ea8144449b6">
-        <w:r>
-          <w:rPr>
-            <w:rStyle w:val="Hyperlink"/>
-          </w:rPr>
-          <w:t xml:space="preserve">https://github.com/shahedc/NetLearnerApp/tree/master/src/NetLearner.Pages.Tests</w:t>
+      <w:hyperlink xmlns:r="http://schemas.openxmlformats.org/officeDocument/2006/relationships" w:history="true" r:id="Rda421dee231e4e0d">
+        <w:r>
+          <w:rPr>
+            <w:rStyle w:val="Hyperlink"/>
+          </w:rPr>
+          <w:t xml:space="preserve">https://github.com/shahedc/NetLearnerApp/tree/main/src/NetLearner.Pages.Tests</w:t>
         </w:r>
       </w:hyperlink>
     </w:p>
@@ -713,12 +713,12 @@
       <w:r>
         <w:t xml:space="preserve">Blazor tests: </w:t>
       </w:r>
-      <w:hyperlink xmlns:r="http://schemas.openxmlformats.org/officeDocument/2006/relationships" w:history="true" r:id="R9da22936e12648e3">
-        <w:r>
-          <w:rPr>
-            <w:rStyle w:val="Hyperlink"/>
-          </w:rPr>
-          <w:t xml:space="preserve">https://github.com/shahedc/NetLearnerApp/tree/master/src/NetLearner.Blazor.Tests</w:t>
+      <w:hyperlink xmlns:r="http://schemas.openxmlformats.org/officeDocument/2006/relationships" w:history="true" r:id="Rfea2aedbada14cab">
+        <w:r>
+          <w:rPr>
+            <w:rStyle w:val="Hyperlink"/>
+          </w:rPr>
+          <w:t xml:space="preserve">https://github.com/shahedc/NetLearnerApp/tree/main/src/NetLearner.Blazor.Tests</w:t>
         </w:r>
       </w:hyperlink>
     </w:p>
@@ -781,7 +781,7 @@
                     <pic:cNvPicPr/>
                   </pic:nvPicPr>
                   <pic:blipFill>
-                    <a:blip xmlns:r="http://schemas.openxmlformats.org/officeDocument/2006/relationships" r:embed="R66c6ed05e28f465a" cstate="print">
+                    <a:blip xmlns:r="http://schemas.openxmlformats.org/officeDocument/2006/relationships" r:embed="R717169c5497444b9" cstate="print">
                       <a:extLst>
                         <a:ext uri="{28A0092B-C50C-407E-A947-70E740481C1C}"/>
                       </a:extLst>
@@ -885,7 +885,7 @@
       <w:r>
         <w:t xml:space="preserve">The unit test project should have a dependency for the app project that it’s testing. In the test project file </w:t>
       </w:r>
-      <w:hyperlink xmlns:r="http://schemas.openxmlformats.org/officeDocument/2006/relationships" w:history="true" r:id="Rcc5d1d3a07474f24">
+      <w:hyperlink xmlns:r="http://schemas.openxmlformats.org/officeDocument/2006/relationships" w:history="true" r:id="Rad4bc8954ad24880">
         <w:r>
           <w:rPr>
             <w:rStyle w:val="Hyperlink"/>
@@ -896,7 +896,7 @@
       <w:r>
         <w:t xml:space="preserve">, you’ll find a reference to </w:t>
       </w:r>
-      <w:hyperlink xmlns:r="http://schemas.openxmlformats.org/officeDocument/2006/relationships" w:history="true" r:id="Rd1357397a38148ab">
+      <w:hyperlink xmlns:r="http://schemas.openxmlformats.org/officeDocument/2006/relationships" w:history="true" r:id="R5886b107e08e4c9b">
         <w:r>
           <w:rPr>
             <w:rStyle w:val="Hyperlink"/>
@@ -1005,7 +1005,7 @@
                     <pic:cNvPicPr/>
                   </pic:nvPicPr>
                   <pic:blipFill>
-                    <a:blip xmlns:r="http://schemas.openxmlformats.org/officeDocument/2006/relationships" r:embed="Racf745c1f88d4c19" cstate="print">
+                    <a:blip xmlns:r="http://schemas.openxmlformats.org/officeDocument/2006/relationships" r:embed="R4f1152a190194feb" cstate="print">
                       <a:extLst>
                         <a:ext uri="{28A0092B-C50C-407E-A947-70E740481C1C}"/>
                       </a:extLst>
@@ -1057,7 +1057,7 @@
       <w:r>
         <w:t xml:space="preserve">Unit testing C# code in .NET Core using dotnet test and xUnit: </w:t>
       </w:r>
-      <w:hyperlink xmlns:r="http://schemas.openxmlformats.org/officeDocument/2006/relationships" w:history="true" r:id="Rf79440c62ffc401f">
+      <w:hyperlink xmlns:r="http://schemas.openxmlformats.org/officeDocument/2006/relationships" w:history="true" r:id="R493c838071a248b1">
         <w:r>
           <w:rPr>
             <w:rStyle w:val="Hyperlink"/>
@@ -1248,7 +1248,7 @@
       <w:r>
         <w:t xml:space="preserve">In the NetLearner Shared Library test project, you’ll see a test class (</w:t>
       </w:r>
-      <w:hyperlink xmlns:r="http://schemas.openxmlformats.org/officeDocument/2006/relationships" w:history="true" r:id="R7dee212bdc50409e">
+      <w:hyperlink xmlns:r="http://schemas.openxmlformats.org/officeDocument/2006/relationships" w:history="true" r:id="Ra4588b76644c49fa">
         <w:r>
           <w:rPr>
             <w:rStyle w:val="Hyperlink"/>
@@ -2094,7 +2094,7 @@
       <w:r>
         <w:t xml:space="preserve">Assertions in unit testing frameworks: </w:t>
       </w:r>
-      <w:hyperlink xmlns:r="http://schemas.openxmlformats.org/officeDocument/2006/relationships" w:history="true" r:id="R4b3279b8f68e4222">
+      <w:hyperlink xmlns:r="http://schemas.openxmlformats.org/officeDocument/2006/relationships" w:history="true" r:id="R5e003b8e7a744a8c">
         <w:r>
           <w:rPr>
             <w:rStyle w:val="Hyperlink"/>
@@ -2218,7 +2218,7 @@
           <w:numId w:val="13"/>
         </w:numPr>
       </w:pPr>
-      <w:hyperlink xmlns:r="http://schemas.openxmlformats.org/officeDocument/2006/relationships" w:history="true" r:id="Re471a07455204319">
+      <w:hyperlink xmlns:r="http://schemas.openxmlformats.org/officeDocument/2006/relationships" w:history="true" r:id="Rebfc42f68f9d41c0">
         <w:r>
           <w:rPr>
             <w:rStyle w:val="Hyperlink"/>
@@ -2247,7 +2247,7 @@
       <w:r>
         <w:t xml:space="preserve">Source:   </w:t>
       </w:r>
-      <w:hyperlink xmlns:r="http://schemas.openxmlformats.org/officeDocument/2006/relationships" w:history="true" r:id="R2a7049d828c049fc">
+      <w:hyperlink xmlns:r="http://schemas.openxmlformats.org/officeDocument/2006/relationships" w:history="true" r:id="Raaad020bd3a34b24">
         <w:r>
           <w:rPr>
             <w:rStyle w:val="Hyperlink"/>
@@ -2285,7 +2285,7 @@
       <w:r>
         <w:t xml:space="preserve">Source:  </w:t>
       </w:r>
-      <w:hyperlink xmlns:r="http://schemas.openxmlformats.org/officeDocument/2006/relationships" w:history="true" r:id="R54a6e66e3c0f42fe">
+      <w:hyperlink xmlns:r="http://schemas.openxmlformats.org/officeDocument/2006/relationships" w:history="true" r:id="R68c1c3e770ab4222">
         <w:r>
           <w:rPr>
             <w:rStyle w:val="Hyperlink"/>
@@ -2305,7 +2305,7 @@
       <w:r>
         <w:t xml:space="preserve">Discussion on GitHub:  </w:t>
       </w:r>
-      <w:hyperlink xmlns:r="http://schemas.openxmlformats.org/officeDocument/2006/relationships" w:history="true" r:id="R5a29973843cf41ab">
+      <w:hyperlink xmlns:r="http://schemas.openxmlformats.org/officeDocument/2006/relationships" w:history="true" r:id="Rdf7157844582450e">
         <w:r>
           <w:rPr>
             <w:rStyle w:val="Hyperlink"/>
@@ -2417,7 +2417,7 @@
                     <pic:cNvPicPr/>
                   </pic:nvPicPr>
                   <pic:blipFill>
-                    <a:blip xmlns:r="http://schemas.openxmlformats.org/officeDocument/2006/relationships" r:embed="Re0d35fa4088541a3" cstate="print">
+                    <a:blip xmlns:r="http://schemas.openxmlformats.org/officeDocument/2006/relationships" r:embed="R9d9303b7a8d24eaa" cstate="print">
                       <a:extLst>
                         <a:ext uri="{28A0092B-C50C-407E-A947-70E740481C1C}"/>
                       </a:extLst>
@@ -2494,7 +2494,7 @@
                     <pic:cNvPicPr/>
                   </pic:nvPicPr>
                   <pic:blipFill>
-                    <a:blip xmlns:r="http://schemas.openxmlformats.org/officeDocument/2006/relationships" r:embed="Rbabc9b1fb48c4829" cstate="print">
+                    <a:blip xmlns:r="http://schemas.openxmlformats.org/officeDocument/2006/relationships" r:embed="R7edcce3cd73e4374" cstate="print">
                       <a:extLst>
                         <a:ext uri="{28A0092B-C50C-407E-A947-70E740481C1C}"/>
                       </a:extLst>
@@ -2580,7 +2580,7 @@
       <w:r>
         <w:t xml:space="preserve">Running Tests in Parallel: </w:t>
       </w:r>
-      <w:hyperlink xmlns:r="http://schemas.openxmlformats.org/officeDocument/2006/relationships" w:history="true" r:id="R4c676291b10d4a1b">
+      <w:hyperlink xmlns:r="http://schemas.openxmlformats.org/officeDocument/2006/relationships" w:history="true" r:id="Re396d59cd94d4d61">
         <w:r>
           <w:rPr>
             <w:rStyle w:val="Hyperlink"/>
@@ -2604,7 +2604,7 @@
       <w:r>
         <w:t xml:space="preserve">: Visual Studio includes a </w:t>
       </w:r>
-      <w:hyperlink xmlns:r="http://schemas.openxmlformats.org/officeDocument/2006/relationships" w:history="true" r:id="R020a00e7a8a444c3">
+      <w:hyperlink xmlns:r="http://schemas.openxmlformats.org/officeDocument/2006/relationships" w:history="true" r:id="R7fe1cde49437421b">
         <w:r>
           <w:rPr>
             <w:rStyle w:val="Hyperlink"/>
@@ -2722,7 +2722,7 @@
                     <pic:cNvPicPr/>
                   </pic:nvPicPr>
                   <pic:blipFill>
-                    <a:blip xmlns:r="http://schemas.openxmlformats.org/officeDocument/2006/relationships" r:embed="Rc88e8185c9884b0d" cstate="print">
+                    <a:blip xmlns:r="http://schemas.openxmlformats.org/officeDocument/2006/relationships" r:embed="R83dc7bc05f3949d2" cstate="print">
                       <a:extLst>
                         <a:ext uri="{28A0092B-C50C-407E-A947-70E740481C1C}"/>
                       </a:extLst>
@@ -2866,7 +2866,7 @@
                     <pic:cNvPicPr/>
                   </pic:nvPicPr>
                   <pic:blipFill>
-                    <a:blip xmlns:r="http://schemas.openxmlformats.org/officeDocument/2006/relationships" r:embed="R2dbdb5f3d75d4091" cstate="print">
+                    <a:blip xmlns:r="http://schemas.openxmlformats.org/officeDocument/2006/relationships" r:embed="R5204983a3d0345df" cstate="print">
                       <a:extLst>
                         <a:ext uri="{28A0092B-C50C-407E-A947-70E740481C1C}"/>
                       </a:extLst>
@@ -2988,7 +2988,7 @@
       <w:r>
         <w:t xml:space="preserve">Creating parameterised tests in xUnit with [InlineData], [ClassData], and [MemberData]: </w:t>
       </w:r>
-      <w:hyperlink xmlns:r="http://schemas.openxmlformats.org/officeDocument/2006/relationships" w:history="true" r:id="R82aa798474504914">
+      <w:hyperlink xmlns:r="http://schemas.openxmlformats.org/officeDocument/2006/relationships" w:history="true" r:id="R58631e368eaf4dfc">
         <w:r>
           <w:rPr>
             <w:rStyle w:val="Hyperlink"/>
@@ -3029,7 +3029,7 @@
       <w:r>
         <w:t xml:space="preserve">: use a mocking framework (e.g. </w:t>
       </w:r>
-      <w:hyperlink xmlns:r="http://schemas.openxmlformats.org/officeDocument/2006/relationships" w:history="true" r:id="R8c8c456684a849c6">
+      <w:hyperlink xmlns:r="http://schemas.openxmlformats.org/officeDocument/2006/relationships" w:history="true" r:id="R0133d9a45bca4b0e">
         <w:r>
           <w:rPr>
             <w:rStyle w:val="Hyperlink"/>
@@ -3058,7 +3058,7 @@
       <w:r>
         <w:t xml:space="preserve">: use </w:t>
       </w:r>
-      <w:hyperlink xmlns:r="http://schemas.openxmlformats.org/officeDocument/2006/relationships" w:history="true" r:id="R4e7f08e21a834642">
+      <w:hyperlink xmlns:r="http://schemas.openxmlformats.org/officeDocument/2006/relationships" w:history="true" r:id="R408382d84ba3482d">
         <w:r>
           <w:rPr>
             <w:rStyle w:val="Hyperlink"/>
@@ -3087,7 +3087,7 @@
       <w:r>
         <w:t xml:space="preserve">: test your UI components using a tool such as Selenium </w:t>
       </w:r>
-      <w:hyperlink xmlns:r="http://schemas.openxmlformats.org/officeDocument/2006/relationships" w:history="true" r:id="R534f46bc253142a8">
+      <w:hyperlink xmlns:r="http://schemas.openxmlformats.org/officeDocument/2006/relationships" w:history="true" r:id="R7a5be0809bf24ad6">
         <w:r>
           <w:rPr>
             <w:rStyle w:val="Hyperlink"/>
@@ -3098,7 +3098,7 @@
       <w:r>
         <w:t xml:space="preserve"> or </w:t>
       </w:r>
-      <w:hyperlink xmlns:r="http://schemas.openxmlformats.org/officeDocument/2006/relationships" w:history="true" r:id="Rfa95b99817284ae6">
+      <w:hyperlink xmlns:r="http://schemas.openxmlformats.org/officeDocument/2006/relationships" w:history="true" r:id="R0fad41c39a214126">
         <w:r>
           <w:rPr>
             <w:rStyle w:val="Hyperlink"/>
@@ -3109,7 +3109,7 @@
       <w:r>
         <w:t xml:space="preserve"> in the language of your choice, e.g. C#. For browser support, you may use Chrome or Firefox extensions, so this includes the new </w:t>
       </w:r>
-      <w:hyperlink xmlns:r="http://schemas.openxmlformats.org/officeDocument/2006/relationships" w:history="true" r:id="R3ae5fbe51ed54298">
+      <w:hyperlink xmlns:r="http://schemas.openxmlformats.org/officeDocument/2006/relationships" w:history="true" r:id="R47b058b73296411d">
         <w:r>
           <w:rPr>
             <w:rStyle w:val="Hyperlink"/>
@@ -3147,7 +3147,7 @@
       <w:r>
         <w:t xml:space="preserve">MVC unit tests in ASP .NET Core:  </w:t>
       </w:r>
-      <w:hyperlink xmlns:r="http://schemas.openxmlformats.org/officeDocument/2006/relationships" w:history="true" r:id="R241d7357a73f4660">
+      <w:hyperlink xmlns:r="http://schemas.openxmlformats.org/officeDocument/2006/relationships" w:history="true" r:id="R135ec1a35e5945ca">
         <w:r>
           <w:rPr>
             <w:rStyle w:val="Hyperlink"/>
@@ -3167,7 +3167,7 @@
       <w:r>
         <w:t xml:space="preserve">Razor Pages unit tests in ASP.NET Core: </w:t>
       </w:r>
-      <w:hyperlink xmlns:r="http://schemas.openxmlformats.org/officeDocument/2006/relationships" w:history="true" r:id="R6bcbe2f7b65c485a">
+      <w:hyperlink xmlns:r="http://schemas.openxmlformats.org/officeDocument/2006/relationships" w:history="true" r:id="R48ac9edd3efe47d1">
         <w:r>
           <w:rPr>
             <w:rStyle w:val="Hyperlink"/>
@@ -3187,7 +3187,7 @@
       <w:r>
         <w:t xml:space="preserve">Blazor unit tests with bUnit (Preview):  </w:t>
       </w:r>
-      <w:hyperlink xmlns:r="http://schemas.openxmlformats.org/officeDocument/2006/relationships" w:history="true" r:id="R631e6422681e490b">
+      <w:hyperlink xmlns:r="http://schemas.openxmlformats.org/officeDocument/2006/relationships" w:history="true" r:id="R5dee737defee4ce1">
         <w:r>
           <w:rPr>
             <w:rStyle w:val="Hyperlink"/>
@@ -3222,12 +3222,12 @@
       <w:r>
         <w:t xml:space="preserve">MVC Controller:  </w:t>
       </w:r>
-      <w:hyperlink xmlns:r="http://schemas.openxmlformats.org/officeDocument/2006/relationships" w:history="true" r:id="Rf24cb2e9a68648bc">
-        <w:r>
-          <w:rPr>
-            <w:rStyle w:val="Hyperlink"/>
-          </w:rPr>
-          <w:t xml:space="preserve">https://github.com/shahedc/NetLearnerApp/blob/master/src/NetLearner.Mvc.Tests/ResourceListsControllerTests.cs</w:t>
+      <w:hyperlink xmlns:r="http://schemas.openxmlformats.org/officeDocument/2006/relationships" w:history="true" r:id="R7617bbd695084038">
+        <w:r>
+          <w:rPr>
+            <w:rStyle w:val="Hyperlink"/>
+          </w:rPr>
+          <w:t xml:space="preserve">https://github.com/shahedc/NetLearnerApp/blob/main/src/NetLearner.Mvc.Tests/ResourceListsControllerTests.cs</w:t>
         </w:r>
       </w:hyperlink>
     </w:p>
@@ -3242,12 +3242,12 @@
       <w:r>
         <w:t xml:space="preserve"> Razor Pages:  </w:t>
       </w:r>
-      <w:hyperlink xmlns:r="http://schemas.openxmlformats.org/officeDocument/2006/relationships" w:history="true" r:id="Re1efc00f5c2c4179">
-        <w:r>
-          <w:rPr>
-            <w:rStyle w:val="Hyperlink"/>
-          </w:rPr>
-          <w:t xml:space="preserve">https://github.com/shahedc/NetLearnerApp/blob/master/src/NetLearner.Pages.Tests/ResourceListPageTests.cs</w:t>
+      <w:hyperlink xmlns:r="http://schemas.openxmlformats.org/officeDocument/2006/relationships" w:history="true" r:id="Rc41899254a4c471c">
+        <w:r>
+          <w:rPr>
+            <w:rStyle w:val="Hyperlink"/>
+          </w:rPr>
+          <w:t xml:space="preserve">https://github.com/shahedc/NetLearnerApp/blob/main/src/NetLearner.Pages.Tests/ResourceListPageTests.cs</w:t>
         </w:r>
       </w:hyperlink>
     </w:p>
@@ -3262,12 +3262,12 @@
       <w:r>
         <w:t xml:space="preserve">Blazor:  </w:t>
       </w:r>
-      <w:hyperlink xmlns:r="http://schemas.openxmlformats.org/officeDocument/2006/relationships" w:history="true" r:id="Re1996b4997134d98">
-        <w:r>
-          <w:rPr>
-            <w:rStyle w:val="Hyperlink"/>
-          </w:rPr>
-          <w:t xml:space="preserve">https://github.com/shahedc/NetLearnerApp/blob/master/src/NetLearner.Blazor.Tests/BlazorTest.cs</w:t>
+      <w:hyperlink xmlns:r="http://schemas.openxmlformats.org/officeDocument/2006/relationships" w:history="true" r:id="R13a1cf241ae8476e">
+        <w:r>
+          <w:rPr>
+            <w:rStyle w:val="Hyperlink"/>
+          </w:rPr>
+          <w:t xml:space="preserve">https://github.com/shahedc/NetLearnerApp/blob/main/src/NetLearner.Blazor.Tests/BlazorTest.cs</w:t>
         </w:r>
       </w:hyperlink>
     </w:p>
@@ -3297,7 +3297,7 @@
       <w:r>
         <w:t xml:space="preserve">Moq on GitHub:  </w:t>
       </w:r>
-      <w:hyperlink xmlns:r="http://schemas.openxmlformats.org/officeDocument/2006/relationships" w:history="true" r:id="Re9c16fee74aa4578">
+      <w:hyperlink xmlns:r="http://schemas.openxmlformats.org/officeDocument/2006/relationships" w:history="true" r:id="R3e760d57f89a444d">
         <w:r>
           <w:rPr>
             <w:rStyle w:val="Hyperlink"/>
@@ -3332,7 +3332,7 @@
       <w:r>
         <w:t xml:space="preserve">Telerik Blazor Testing Guide (using bUnit beta 6):  </w:t>
       </w:r>
-      <w:hyperlink xmlns:r="http://schemas.openxmlformats.org/officeDocument/2006/relationships" w:history="true" r:id="Rf0847f14139a479c">
+      <w:hyperlink xmlns:r="http://schemas.openxmlformats.org/officeDocument/2006/relationships" w:history="true" r:id="Raaee53a577124d6a">
         <w:r>
           <w:rPr>
             <w:rStyle w:val="Hyperlink"/>
@@ -3352,7 +3352,7 @@
       <w:r>
         <w:t xml:space="preserve">bUnit on GitHub (currently at beta 7):  </w:t>
       </w:r>
-      <w:hyperlink xmlns:r="http://schemas.openxmlformats.org/officeDocument/2006/relationships" w:history="true" r:id="R1a2eab5cdc0b4bfd">
+      <w:hyperlink xmlns:r="http://schemas.openxmlformats.org/officeDocument/2006/relationships" w:history="true" r:id="Rf761ba83ff45457e">
         <w:r>
           <w:rPr>
             <w:rStyle w:val="Hyperlink"/>
@@ -3417,7 +3417,7 @@
       <w:r>
         <w:t xml:space="preserve">As per the bUnit guidelines, the test class should no longer be derived from the </w:t>
       </w:r>
-      <w:hyperlink xmlns:r="http://schemas.openxmlformats.org/officeDocument/2006/relationships" w:history="true" r:id="Rda4a1a8596554451">
+      <w:hyperlink xmlns:r="http://schemas.openxmlformats.org/officeDocument/2006/relationships" w:history="true" r:id="Rb789475b63104a92">
         <w:r>
           <w:rPr>
             <w:rStyle w:val="Hyperlink"/>
@@ -3428,7 +3428,7 @@
       <w:r>
         <w:t xml:space="preserve"> class, which is now obsolete:  </w:t>
       </w:r>
-      <w:hyperlink xmlns:r="http://schemas.openxmlformats.org/officeDocument/2006/relationships" w:history="true" r:id="R29789613cb014351">
+      <w:hyperlink xmlns:r="http://schemas.openxmlformats.org/officeDocument/2006/relationships" w:history="true" r:id="R427213b1d62b46d5">
         <w:r>
           <w:rPr>
             <w:rStyle w:val="Hyperlink"/>
@@ -3448,7 +3448,7 @@
       <w:r>
         <w:t xml:space="preserve">Instead, the test class is now derived from the </w:t>
       </w:r>
-      <w:hyperlink xmlns:r="http://schemas.openxmlformats.org/officeDocument/2006/relationships" w:history="true" r:id="Refe7fa096bf046e3">
+      <w:hyperlink xmlns:r="http://schemas.openxmlformats.org/officeDocument/2006/relationships" w:history="true" r:id="R3f199fa781844e9a">
         <w:r>
           <w:rPr>
             <w:rStyle w:val="Hyperlink"/>
@@ -3459,7 +3459,7 @@
       <w:r>
         <w:t xml:space="preserve"> class, as seen in the bUnit source code:  </w:t>
       </w:r>
-      <w:hyperlink xmlns:r="http://schemas.openxmlformats.org/officeDocument/2006/relationships" w:history="true" r:id="R69cecc9a209e4d1c">
+      <w:hyperlink xmlns:r="http://schemas.openxmlformats.org/officeDocument/2006/relationships" w:history="true" r:id="R9d97c5d685304773">
         <w:r>
           <w:rPr>
             <w:rStyle w:val="Hyperlink"/>
@@ -3503,7 +3503,7 @@
       <w:r>
         <w:t xml:space="preserve">Getting started: .NET Core with command line &gt; xUnit.net: </w:t>
       </w:r>
-      <w:hyperlink xmlns:r="http://schemas.openxmlformats.org/officeDocument/2006/relationships" w:history="true" r:id="R31f7a59b2220448b">
+      <w:hyperlink xmlns:r="http://schemas.openxmlformats.org/officeDocument/2006/relationships" w:history="true" r:id="Ra921ff3f918b4b31">
         <w:r>
           <w:rPr>
             <w:rStyle w:val="Hyperlink"/>
@@ -3523,7 +3523,7 @@
       <w:r>
         <w:t xml:space="preserve">Running Tests in Parallel &gt; xUnit.net: </w:t>
       </w:r>
-      <w:hyperlink xmlns:r="http://schemas.openxmlformats.org/officeDocument/2006/relationships" w:history="true" r:id="Rf1f01f8f9410461d">
+      <w:hyperlink xmlns:r="http://schemas.openxmlformats.org/officeDocument/2006/relationships" w:history="true" r:id="Re35c6604c9544b51">
         <w:r>
           <w:rPr>
             <w:rStyle w:val="Hyperlink"/>
@@ -3543,7 +3543,7 @@
       <w:r>
         <w:t xml:space="preserve">Unit testing C# code in .NET Core using dotnet test and xUnit: </w:t>
       </w:r>
-      <w:hyperlink xmlns:r="http://schemas.openxmlformats.org/officeDocument/2006/relationships" w:history="true" r:id="Rd271bedac1964bb0">
+      <w:hyperlink xmlns:r="http://schemas.openxmlformats.org/officeDocument/2006/relationships" w:history="true" r:id="Ra241b260daf049f8">
         <w:r>
           <w:rPr>
             <w:rStyle w:val="Hyperlink"/>
@@ -3563,7 +3563,7 @@
       <w:r>
         <w:t xml:space="preserve">Test controller logic in ASP.NET Core: </w:t>
       </w:r>
-      <w:hyperlink xmlns:r="http://schemas.openxmlformats.org/officeDocument/2006/relationships" w:history="true" r:id="R77dcbfb7115e4c4c">
+      <w:hyperlink xmlns:r="http://schemas.openxmlformats.org/officeDocument/2006/relationships" w:history="true" r:id="R9b4aa2dc386543f0">
         <w:r>
           <w:rPr>
             <w:rStyle w:val="Hyperlink"/>
@@ -3583,7 +3583,7 @@
       <w:r>
         <w:t xml:space="preserve">Integration tests in ASP.NET Core: </w:t>
       </w:r>
-      <w:hyperlink xmlns:r="http://schemas.openxmlformats.org/officeDocument/2006/relationships" w:history="true" r:id="Rb79aecd48fec486f">
+      <w:hyperlink xmlns:r="http://schemas.openxmlformats.org/officeDocument/2006/relationships" w:history="true" r:id="R9054bdf3b19f4888">
         <w:r>
           <w:rPr>
             <w:rStyle w:val="Hyperlink"/>
@@ -3603,7 +3603,7 @@
       <w:r>
         <w:t xml:space="preserve">Razor Pages unit tests in ASP.NET Core: </w:t>
       </w:r>
-      <w:hyperlink xmlns:r="http://schemas.openxmlformats.org/officeDocument/2006/relationships" w:history="true" r:id="R806b7d93b0a64c6e">
+      <w:hyperlink xmlns:r="http://schemas.openxmlformats.org/officeDocument/2006/relationships" w:history="true" r:id="Rd085fefdd8f94004">
         <w:r>
           <w:rPr>
             <w:rStyle w:val="Hyperlink"/>
@@ -3623,7 +3623,7 @@
       <w:r>
         <w:t xml:space="preserve">Unit testing in .NET Core and .NET Standard – .NET Core: </w:t>
       </w:r>
-      <w:hyperlink xmlns:r="http://schemas.openxmlformats.org/officeDocument/2006/relationships" w:history="true" r:id="R68d1ff4e84f84dc3">
+      <w:hyperlink xmlns:r="http://schemas.openxmlformats.org/officeDocument/2006/relationships" w:history="true" r:id="Ra9d39db8f7de4b0c">
         <w:r>
           <w:rPr>
             <w:rStyle w:val="Hyperlink"/>
@@ -3643,7 +3643,7 @@
       <w:r>
         <w:t xml:space="preserve">Integration tests with default Web Application Factory:  </w:t>
       </w:r>
-      <w:hyperlink xmlns:r="http://schemas.openxmlformats.org/officeDocument/2006/relationships" w:history="true" r:id="R5d5b888ab55b4d23">
+      <w:hyperlink xmlns:r="http://schemas.openxmlformats.org/officeDocument/2006/relationships" w:history="true" r:id="R4124ef644ba84aef">
         <w:r>
           <w:rPr>
             <w:rStyle w:val="Hyperlink"/>
@@ -3663,7 +3663,7 @@
       <w:r>
         <w:t xml:space="preserve">Introducing the .NET Core Unit Testing Framework (or: Why xUnit?): </w:t>
       </w:r>
-      <w:hyperlink xmlns:r="http://schemas.openxmlformats.org/officeDocument/2006/relationships" w:history="true" r:id="Rb56c61928f184f85">
+      <w:hyperlink xmlns:r="http://schemas.openxmlformats.org/officeDocument/2006/relationships" w:history="true" r:id="R13d3ed982ac94f5f">
         <w:r>
           <w:rPr>
             <w:rStyle w:val="Hyperlink"/>
@@ -3683,7 +3683,7 @@
       <w:r>
         <w:t xml:space="preserve">Writing xUnit Tests in .NET Core: </w:t>
       </w:r>
-      <w:hyperlink xmlns:r="http://schemas.openxmlformats.org/officeDocument/2006/relationships" w:history="true" r:id="Rb070a4f608454d0d">
+      <w:hyperlink xmlns:r="http://schemas.openxmlformats.org/officeDocument/2006/relationships" w:history="true" r:id="R953a4238b24f4a7e">
         <w:r>
           <w:rPr>
             <w:rStyle w:val="Hyperlink"/>
@@ -3703,7 +3703,7 @@
       <w:r>
         <w:t xml:space="preserve">Live Unit Testing – Visual Studio: </w:t>
       </w:r>
-      <w:hyperlink xmlns:r="http://schemas.openxmlformats.org/officeDocument/2006/relationships" w:history="true" r:id="R209f30bd83dd461d">
+      <w:hyperlink xmlns:r="http://schemas.openxmlformats.org/officeDocument/2006/relationships" w:history="true" r:id="R56f629a1fd0f4420">
         <w:r>
           <w:rPr>
             <w:rStyle w:val="Hyperlink"/>
@@ -3723,7 +3723,7 @@
       <w:r>
         <w:t xml:space="preserve">Mocks Aren’t Stubs: </w:t>
       </w:r>
-      <w:hyperlink xmlns:r="http://schemas.openxmlformats.org/officeDocument/2006/relationships" w:history="true" r:id="R7171436968c24492">
+      <w:hyperlink xmlns:r="http://schemas.openxmlformats.org/officeDocument/2006/relationships" w:history="true" r:id="R23dae4c4fbfd47c7">
         <w:r>
           <w:rPr>
             <w:rStyle w:val="Hyperlink"/>
@@ -3743,7 +3743,7 @@
       <w:r>
         <w:t xml:space="preserve">Mocking in .NET Core Tests with Moq: </w:t>
       </w:r>
-      <w:hyperlink xmlns:r="http://schemas.openxmlformats.org/officeDocument/2006/relationships" w:history="true" r:id="R60a84f1ac31544ea">
+      <w:hyperlink xmlns:r="http://schemas.openxmlformats.org/officeDocument/2006/relationships" w:history="true" r:id="Re4f68c6f7b344312">
         <w:r>
           <w:rPr>
             <w:rStyle w:val="Hyperlink"/>
@@ -3763,7 +3763,7 @@
       <w:r>
         <w:t xml:space="preserve">Moq – Unit Test In .NET Core App Using Mock Object: </w:t>
       </w:r>
-      <w:hyperlink xmlns:r="http://schemas.openxmlformats.org/officeDocument/2006/relationships" w:history="true" r:id="R7a28db4bf6174e03">
+      <w:hyperlink xmlns:r="http://schemas.openxmlformats.org/officeDocument/2006/relationships" w:history="true" r:id="R24a7890647c0474f">
         <w:r>
           <w:rPr>
             <w:rStyle w:val="Hyperlink"/>
@@ -3783,7 +3783,7 @@
       <w:r>
         <w:t xml:space="preserve">Fake Data with Bogus:  </w:t>
       </w:r>
-      <w:hyperlink xmlns:r="http://schemas.openxmlformats.org/officeDocument/2006/relationships" w:history="true" r:id="R87f94ee828a040dc">
+      <w:hyperlink xmlns:r="http://schemas.openxmlformats.org/officeDocument/2006/relationships" w:history="true" r:id="R8827089a64a0458b">
         <w:r>
           <w:rPr>
             <w:rStyle w:val="Hyperlink"/>
